--- a/Latihan Buat Proposal-2.docx
+++ b/Latihan Buat Proposal-2.docx
@@ -7788,12 +7788,15 @@
             <w:fldChar w:fldCharType="begin"/>
           </w:r>
           <w:r>
-            <w:instrText xml:space="preserve"> CITATION Maf18 \l 1033 </w:instrText>
+            <w:instrText xml:space="preserve">CITATION Maf18 \l 1033 </w:instrText>
           </w:r>
           <w:r>
             <w:fldChar w:fldCharType="separate"/>
           </w:r>
           <w:r>
+            <w:rPr>
+              <w:noProof/>
+            </w:rPr>
             <w:t>(Maffirotin, Wati, &amp; Setyadi, 2018)</w:t>
           </w:r>
           <w:r>
@@ -13840,7 +13843,36 @@
       </w:r>
       <w:proofErr w:type="spellEnd"/>
       <w:r>
-        <w:t xml:space="preserve"> (Yusuf, 2014). </w:t>
+        <w:t xml:space="preserve"> </w:t>
+      </w:r>
+      <w:sdt>
+        <w:sdtPr>
+          <w:id w:val="1343132039"/>
+          <w:citation/>
+        </w:sdtPr>
+        <w:sdtContent>
+          <w:r>
+            <w:fldChar w:fldCharType="begin"/>
+          </w:r>
+          <w:r>
+            <w:instrText xml:space="preserve"> CITATION Yus14 \l 1033 </w:instrText>
+          </w:r>
+          <w:r>
+            <w:fldChar w:fldCharType="separate"/>
+          </w:r>
+          <w:r>
+            <w:rPr>
+              <w:noProof/>
+            </w:rPr>
+            <w:t>(Yusuf, 2014)</w:t>
+          </w:r>
+          <w:r>
+            <w:fldChar w:fldCharType="end"/>
+          </w:r>
+        </w:sdtContent>
+      </w:sdt>
+      <w:r>
+        <w:t xml:space="preserve">. </w:t>
       </w:r>
       <w:proofErr w:type="spellStart"/>
       <w:r>
@@ -15681,6 +15713,9 @@
       </w:r>
       <w:proofErr w:type="spellEnd"/>
       <w:r>
+        <w:t>,</w:t>
+      </w:r>
+      <w:r>
         <w:t xml:space="preserve"> 2010) </w:t>
       </w:r>
       <w:proofErr w:type="spellStart"/>
@@ -15688,24 +15723,34 @@
         <w:t>dalam</w:t>
       </w:r>
       <w:proofErr w:type="spellEnd"/>
-      <w:r>
-        <w:t xml:space="preserve"> (</w:t>
-      </w:r>
-      <w:proofErr w:type="spellStart"/>
-      <w:r>
-        <w:t>Togu</w:t>
-      </w:r>
-      <w:proofErr w:type="spellEnd"/>
-      <w:r>
-        <w:t xml:space="preserve"> Evando </w:t>
-      </w:r>
-      <w:proofErr w:type="spellStart"/>
-      <w:r>
-        <w:t>Situmorang</w:t>
-      </w:r>
-      <w:proofErr w:type="spellEnd"/>
-      <w:r>
-        <w:t>, 2019).</w:t>
+      <w:sdt>
+        <w:sdtPr>
+          <w:id w:val="-2051980569"/>
+          <w:citation/>
+        </w:sdtPr>
+        <w:sdtContent>
+          <w:r>
+            <w:fldChar w:fldCharType="begin"/>
+          </w:r>
+          <w:r>
+            <w:instrText xml:space="preserve"> CITATION Tog19 \l 1033 </w:instrText>
+          </w:r>
+          <w:r>
+            <w:fldChar w:fldCharType="separate"/>
+          </w:r>
+          <w:r>
+            <w:rPr>
+              <w:noProof/>
+            </w:rPr>
+            <w:t xml:space="preserve"> (Situmorang, 2019)</w:t>
+          </w:r>
+          <w:r>
+            <w:fldChar w:fldCharType="end"/>
+          </w:r>
+        </w:sdtContent>
+      </w:sdt>
+      <w:r>
+        <w:t>.</w:t>
       </w:r>
     </w:p>
     <w:p>
@@ -16563,15 +16608,36 @@
       </w:r>
       <w:proofErr w:type="spellEnd"/>
       <w:r>
-        <w:t xml:space="preserve"> (</w:t>
-      </w:r>
-      <w:proofErr w:type="spellStart"/>
-      <w:r>
-        <w:t>Mulyani</w:t>
-      </w:r>
-      <w:proofErr w:type="spellEnd"/>
-      <w:r>
-        <w:t xml:space="preserve"> 2016).</w:t>
+        <w:t xml:space="preserve"> </w:t>
+      </w:r>
+      <w:sdt>
+        <w:sdtPr>
+          <w:id w:val="316070038"/>
+          <w:citation/>
+        </w:sdtPr>
+        <w:sdtContent>
+          <w:r>
+            <w:fldChar w:fldCharType="begin"/>
+          </w:r>
+          <w:r>
+            <w:instrText xml:space="preserve">CITATION Mul16 \l 1033 </w:instrText>
+          </w:r>
+          <w:r>
+            <w:fldChar w:fldCharType="separate"/>
+          </w:r>
+          <w:r>
+            <w:rPr>
+              <w:noProof/>
+            </w:rPr>
+            <w:t>(Mulyani, 2016)</w:t>
+          </w:r>
+          <w:r>
+            <w:fldChar w:fldCharType="end"/>
+          </w:r>
+        </w:sdtContent>
+      </w:sdt>
+      <w:r>
+        <w:t>.</w:t>
       </w:r>
     </w:p>
     <w:p>
@@ -16586,7 +16652,36 @@
       </w:r>
       <w:proofErr w:type="spellEnd"/>
       <w:r>
-        <w:t xml:space="preserve"> (Presman, 2015) </w:t>
+        <w:t xml:space="preserve"> </w:t>
+      </w:r>
+      <w:sdt>
+        <w:sdtPr>
+          <w:id w:val="-1493091816"/>
+          <w:citation/>
+        </w:sdtPr>
+        <w:sdtContent>
+          <w:r>
+            <w:fldChar w:fldCharType="begin"/>
+          </w:r>
+          <w:r>
+            <w:instrText xml:space="preserve">CITATION Pre15 \l 1033 </w:instrText>
+          </w:r>
+          <w:r>
+            <w:fldChar w:fldCharType="separate"/>
+          </w:r>
+          <w:r>
+            <w:rPr>
+              <w:noProof/>
+            </w:rPr>
+            <w:t>(Presman, 2015)</w:t>
+          </w:r>
+          <w:r>
+            <w:fldChar w:fldCharType="end"/>
+          </w:r>
+        </w:sdtContent>
+      </w:sdt>
+      <w:r>
+        <w:t xml:space="preserve"> </w:t>
       </w:r>
       <w:proofErr w:type="spellStart"/>
       <w:r>
@@ -16594,15 +16689,36 @@
       </w:r>
       <w:proofErr w:type="spellEnd"/>
       <w:r>
-        <w:t xml:space="preserve"> (Putu Gede Surya Cipta </w:t>
-      </w:r>
-      <w:proofErr w:type="spellStart"/>
-      <w:r>
-        <w:t>Nugraha</w:t>
-      </w:r>
-      <w:proofErr w:type="spellEnd"/>
-      <w:r>
-        <w:t xml:space="preserve">, 2021), model waterfall </w:t>
+        <w:t xml:space="preserve"> </w:t>
+      </w:r>
+      <w:sdt>
+        <w:sdtPr>
+          <w:id w:val="-58023548"/>
+          <w:citation/>
+        </w:sdtPr>
+        <w:sdtContent>
+          <w:r>
+            <w:fldChar w:fldCharType="begin"/>
+          </w:r>
+          <w:r>
+            <w:instrText xml:space="preserve"> CITATION Nug21 \l 1033 </w:instrText>
+          </w:r>
+          <w:r>
+            <w:fldChar w:fldCharType="separate"/>
+          </w:r>
+          <w:r>
+            <w:rPr>
+              <w:noProof/>
+            </w:rPr>
+            <w:t>(Nugraha, 2021)</w:t>
+          </w:r>
+          <w:r>
+            <w:fldChar w:fldCharType="end"/>
+          </w:r>
+        </w:sdtContent>
+      </w:sdt>
+      <w:r>
+        <w:t xml:space="preserve">, model waterfall </w:t>
       </w:r>
       <w:proofErr w:type="spellStart"/>
       <w:r>
@@ -16945,37 +17061,30 @@
           <w:i/>
           <w:iCs/>
         </w:rPr>
-        <w:t xml:space="preserve">Software </w:t>
-      </w:r>
-      <w:r>
-        <w:rPr>
-          <w:i/>
-          <w:iCs/>
-        </w:rPr>
+        <w:t xml:space="preserve">Software Engineering </w:t>
+      </w:r>
+      <w:r>
+        <w:t xml:space="preserve">(SE). Model </w:t>
+      </w:r>
+      <w:proofErr w:type="spellStart"/>
+      <w:r>
+        <w:t>ini</w:t>
+      </w:r>
+      <w:proofErr w:type="spellEnd"/>
+      <w:r>
+        <w:t xml:space="preserve"> </w:t>
+      </w:r>
+      <w:proofErr w:type="spellStart"/>
+      <w:r>
+        <w:t>melakukan</w:t>
+      </w:r>
+      <w:proofErr w:type="spellEnd"/>
+      <w:r>
+        <w:t xml:space="preserve"> </w:t>
+      </w:r>
+      <w:proofErr w:type="spellStart"/>
+      <w:r>
         <w:lastRenderedPageBreak/>
-        <w:t xml:space="preserve">Engineering </w:t>
-      </w:r>
-      <w:r>
-        <w:t xml:space="preserve">(SE). Model </w:t>
-      </w:r>
-      <w:proofErr w:type="spellStart"/>
-      <w:r>
-        <w:t>ini</w:t>
-      </w:r>
-      <w:proofErr w:type="spellEnd"/>
-      <w:r>
-        <w:t xml:space="preserve"> </w:t>
-      </w:r>
-      <w:proofErr w:type="spellStart"/>
-      <w:r>
-        <w:t>melakukan</w:t>
-      </w:r>
-      <w:proofErr w:type="spellEnd"/>
-      <w:r>
-        <w:t xml:space="preserve"> </w:t>
-      </w:r>
-      <w:proofErr w:type="spellStart"/>
-      <w:r>
         <w:t>pendekatan</w:t>
       </w:r>
       <w:proofErr w:type="spellEnd"/>
@@ -17267,7 +17376,36 @@
         <w:t>w</w:t>
       </w:r>
       <w:r>
-        <w:t xml:space="preserve">aterfall (Presman, 2015) </w:t>
+        <w:t xml:space="preserve">aterfall </w:t>
+      </w:r>
+      <w:sdt>
+        <w:sdtPr>
+          <w:id w:val="-2045041980"/>
+          <w:citation/>
+        </w:sdtPr>
+        <w:sdtContent>
+          <w:r>
+            <w:fldChar w:fldCharType="begin"/>
+          </w:r>
+          <w:r>
+            <w:instrText xml:space="preserve">CITATION Pre15 \l 1033 </w:instrText>
+          </w:r>
+          <w:r>
+            <w:fldChar w:fldCharType="separate"/>
+          </w:r>
+          <w:r>
+            <w:rPr>
+              <w:noProof/>
+            </w:rPr>
+            <w:t>(Presman, 2015)</w:t>
+          </w:r>
+          <w:r>
+            <w:fldChar w:fldCharType="end"/>
+          </w:r>
+        </w:sdtContent>
+      </w:sdt>
+      <w:r>
+        <w:t xml:space="preserve"> </w:t>
       </w:r>
       <w:proofErr w:type="spellStart"/>
       <w:r>
@@ -17275,15 +17413,36 @@
       </w:r>
       <w:proofErr w:type="spellEnd"/>
       <w:r>
-        <w:t xml:space="preserve"> (Putu Gede Surya Cipta </w:t>
-      </w:r>
-      <w:proofErr w:type="spellStart"/>
-      <w:r>
-        <w:t>Nugraha</w:t>
-      </w:r>
-      <w:proofErr w:type="spellEnd"/>
-      <w:r>
-        <w:t xml:space="preserve">, 2021), </w:t>
+        <w:t xml:space="preserve"> </w:t>
+      </w:r>
+      <w:sdt>
+        <w:sdtPr>
+          <w:id w:val="1848822768"/>
+          <w:citation/>
+        </w:sdtPr>
+        <w:sdtContent>
+          <w:r>
+            <w:fldChar w:fldCharType="begin"/>
+          </w:r>
+          <w:r>
+            <w:instrText xml:space="preserve"> CITATION Nug21 \l 1033 </w:instrText>
+          </w:r>
+          <w:r>
+            <w:fldChar w:fldCharType="separate"/>
+          </w:r>
+          <w:r>
+            <w:rPr>
+              <w:noProof/>
+            </w:rPr>
+            <w:t>(Nugraha, 2021)</w:t>
+          </w:r>
+          <w:r>
+            <w:fldChar w:fldCharType="end"/>
+          </w:r>
+        </w:sdtContent>
+      </w:sdt>
+      <w:r>
+        <w:t xml:space="preserve">, </w:t>
       </w:r>
       <w:proofErr w:type="spellStart"/>
       <w:r>
@@ -17925,7 +18084,6 @@
       </w:pPr>
       <w:proofErr w:type="spellStart"/>
       <w:r>
-        <w:lastRenderedPageBreak/>
         <w:t>Setelah</w:t>
       </w:r>
       <w:proofErr w:type="spellEnd"/>
@@ -18014,6 +18172,7 @@
       </w:r>
       <w:proofErr w:type="spellStart"/>
       <w:r>
+        <w:lastRenderedPageBreak/>
         <w:t>arah</w:t>
       </w:r>
       <w:proofErr w:type="spellEnd"/>
@@ -19332,32 +19491,208 @@
       </w:r>
       <w:proofErr w:type="spellStart"/>
       <w:r>
+        <w:t>segala</w:t>
+      </w:r>
+      <w:proofErr w:type="spellEnd"/>
+      <w:r>
+        <w:t xml:space="preserve"> </w:t>
+      </w:r>
+      <w:proofErr w:type="spellStart"/>
+      <w:r>
+        <w:t>sesuatu</w:t>
+      </w:r>
+      <w:proofErr w:type="spellEnd"/>
+      <w:r>
+        <w:t xml:space="preserve"> </w:t>
+      </w:r>
+      <w:proofErr w:type="spellStart"/>
+      <w:r>
+        <w:t>menjadi</w:t>
+      </w:r>
+      <w:proofErr w:type="spellEnd"/>
+      <w:r>
+        <w:t xml:space="preserve"> </w:t>
+      </w:r>
+      <w:proofErr w:type="spellStart"/>
+      <w:r>
+        <w:t>gambaran-gambaran</w:t>
+      </w:r>
+      <w:proofErr w:type="spellEnd"/>
+      <w:r>
+        <w:t xml:space="preserve"> yang </w:t>
+      </w:r>
+      <w:proofErr w:type="spellStart"/>
+      <w:r>
+        <w:t>lebih</w:t>
+      </w:r>
+      <w:proofErr w:type="spellEnd"/>
+      <w:r>
+        <w:t xml:space="preserve"> </w:t>
+      </w:r>
+      <w:proofErr w:type="spellStart"/>
+      <w:r>
+        <w:t>mudah</w:t>
+      </w:r>
+      <w:proofErr w:type="spellEnd"/>
+      <w:r>
+        <w:t xml:space="preserve"> </w:t>
+      </w:r>
+      <w:proofErr w:type="spellStart"/>
+      <w:r>
+        <w:t>untuk</w:t>
+      </w:r>
+      <w:proofErr w:type="spellEnd"/>
+      <w:r>
+        <w:t xml:space="preserve"> </w:t>
+      </w:r>
+      <w:proofErr w:type="spellStart"/>
+      <w:r>
+        <w:t>dipahami</w:t>
+      </w:r>
+      <w:proofErr w:type="spellEnd"/>
+      <w:r>
+        <w:t xml:space="preserve"> oleh </w:t>
+      </w:r>
+      <w:proofErr w:type="spellStart"/>
+      <w:r>
+        <w:t>berbagai</w:t>
+      </w:r>
+      <w:proofErr w:type="spellEnd"/>
+      <w:r>
+        <w:t xml:space="preserve"> </w:t>
+      </w:r>
+      <w:proofErr w:type="spellStart"/>
+      <w:r>
+        <w:t>pihak</w:t>
+      </w:r>
+      <w:proofErr w:type="spellEnd"/>
+      <w:r>
+        <w:t xml:space="preserve">. Tujuan </w:t>
+      </w:r>
+      <w:proofErr w:type="spellStart"/>
+      <w:r>
+        <w:t>dari</w:t>
+      </w:r>
+      <w:proofErr w:type="spellEnd"/>
+      <w:r>
+        <w:t xml:space="preserve"> </w:t>
+      </w:r>
+      <w:proofErr w:type="spellStart"/>
+      <w:r>
+        <w:t>pemodelan</w:t>
+      </w:r>
+      <w:proofErr w:type="spellEnd"/>
+      <w:r>
+        <w:t xml:space="preserve"> </w:t>
+      </w:r>
+      <w:proofErr w:type="spellStart"/>
+      <w:r>
         <w:lastRenderedPageBreak/>
-        <w:t>segala</w:t>
-      </w:r>
-      <w:proofErr w:type="spellEnd"/>
-      <w:r>
-        <w:t xml:space="preserve"> </w:t>
-      </w:r>
-      <w:proofErr w:type="spellStart"/>
-      <w:r>
-        <w:t>sesuatu</w:t>
-      </w:r>
-      <w:proofErr w:type="spellEnd"/>
-      <w:r>
-        <w:t xml:space="preserve"> </w:t>
-      </w:r>
-      <w:proofErr w:type="spellStart"/>
-      <w:r>
-        <w:t>menjadi</w:t>
-      </w:r>
-      <w:proofErr w:type="spellEnd"/>
-      <w:r>
-        <w:t xml:space="preserve"> </w:t>
-      </w:r>
-      <w:proofErr w:type="spellStart"/>
-      <w:r>
-        <w:t>gambaran-gambaran</w:t>
+        <w:t>dalam</w:t>
+      </w:r>
+      <w:proofErr w:type="spellEnd"/>
+      <w:r>
+        <w:t xml:space="preserve"> </w:t>
+      </w:r>
+      <w:proofErr w:type="spellStart"/>
+      <w:r>
+        <w:t>konteks</w:t>
+      </w:r>
+      <w:proofErr w:type="spellEnd"/>
+      <w:r>
+        <w:t xml:space="preserve"> </w:t>
+      </w:r>
+      <w:proofErr w:type="spellStart"/>
+      <w:r>
+        <w:t>pengembangan</w:t>
+      </w:r>
+      <w:proofErr w:type="spellEnd"/>
+      <w:r>
+        <w:t xml:space="preserve"> </w:t>
+      </w:r>
+      <w:proofErr w:type="spellStart"/>
+      <w:r>
+        <w:t>sistem</w:t>
+      </w:r>
+      <w:proofErr w:type="spellEnd"/>
+      <w:r>
+        <w:t xml:space="preserve"> </w:t>
+      </w:r>
+      <w:proofErr w:type="spellStart"/>
+      <w:r>
+        <w:t>atau</w:t>
+      </w:r>
+      <w:proofErr w:type="spellEnd"/>
+      <w:r>
+        <w:t xml:space="preserve"> </w:t>
+      </w:r>
+      <w:proofErr w:type="spellStart"/>
+      <w:r>
+        <w:t>perangkat</w:t>
+      </w:r>
+      <w:proofErr w:type="spellEnd"/>
+      <w:r>
+        <w:t xml:space="preserve"> </w:t>
+      </w:r>
+      <w:proofErr w:type="spellStart"/>
+      <w:r>
+        <w:t>lunak</w:t>
+      </w:r>
+      <w:proofErr w:type="spellEnd"/>
+      <w:r>
+        <w:t xml:space="preserve"> </w:t>
+      </w:r>
+      <w:proofErr w:type="spellStart"/>
+      <w:r>
+        <w:t>adalah</w:t>
+      </w:r>
+      <w:proofErr w:type="spellEnd"/>
+      <w:r>
+        <w:t xml:space="preserve"> </w:t>
+      </w:r>
+      <w:proofErr w:type="spellStart"/>
+      <w:r>
+        <w:t>sebagai</w:t>
+      </w:r>
+      <w:proofErr w:type="spellEnd"/>
+      <w:r>
+        <w:t xml:space="preserve"> media </w:t>
+      </w:r>
+      <w:proofErr w:type="spellStart"/>
+      <w:r>
+        <w:t>visualisasi</w:t>
+      </w:r>
+      <w:proofErr w:type="spellEnd"/>
+      <w:r>
+        <w:t xml:space="preserve"> dan </w:t>
+      </w:r>
+      <w:proofErr w:type="spellStart"/>
+      <w:r>
+        <w:t>komunikasi</w:t>
+      </w:r>
+      <w:proofErr w:type="spellEnd"/>
+      <w:r>
+        <w:t xml:space="preserve"> </w:t>
+      </w:r>
+      <w:proofErr w:type="spellStart"/>
+      <w:r>
+        <w:t>antar</w:t>
+      </w:r>
+      <w:proofErr w:type="spellEnd"/>
+      <w:r>
+        <w:t xml:space="preserve"> </w:t>
+      </w:r>
+      <w:proofErr w:type="spellStart"/>
+      <w:r>
+        <w:t>berbagai</w:t>
+      </w:r>
+      <w:proofErr w:type="spellEnd"/>
+      <w:r>
+        <w:t xml:space="preserve"> </w:t>
+      </w:r>
+      <w:proofErr w:type="spellStart"/>
+      <w:r>
+        <w:t>pihak</w:t>
       </w:r>
       <w:proofErr w:type="spellEnd"/>
       <w:r>
@@ -19365,63 +19700,7 @@
       </w:r>
       <w:proofErr w:type="spellStart"/>
       <w:r>
-        <w:t>lebih</w:t>
-      </w:r>
-      <w:proofErr w:type="spellEnd"/>
-      <w:r>
-        <w:t xml:space="preserve"> </w:t>
-      </w:r>
-      <w:proofErr w:type="spellStart"/>
-      <w:r>
-        <w:t>mudah</w:t>
-      </w:r>
-      <w:proofErr w:type="spellEnd"/>
-      <w:r>
-        <w:t xml:space="preserve"> </w:t>
-      </w:r>
-      <w:proofErr w:type="spellStart"/>
-      <w:r>
-        <w:t>untuk</w:t>
-      </w:r>
-      <w:proofErr w:type="spellEnd"/>
-      <w:r>
-        <w:t xml:space="preserve"> </w:t>
-      </w:r>
-      <w:proofErr w:type="spellStart"/>
-      <w:r>
-        <w:t>dipahami</w:t>
-      </w:r>
-      <w:proofErr w:type="spellEnd"/>
-      <w:r>
-        <w:t xml:space="preserve"> oleh </w:t>
-      </w:r>
-      <w:proofErr w:type="spellStart"/>
-      <w:r>
-        <w:t>berbagai</w:t>
-      </w:r>
-      <w:proofErr w:type="spellEnd"/>
-      <w:r>
-        <w:t xml:space="preserve"> </w:t>
-      </w:r>
-      <w:proofErr w:type="spellStart"/>
-      <w:r>
-        <w:t>pihak</w:t>
-      </w:r>
-      <w:proofErr w:type="spellEnd"/>
-      <w:r>
-        <w:t xml:space="preserve">. Tujuan </w:t>
-      </w:r>
-      <w:proofErr w:type="spellStart"/>
-      <w:r>
-        <w:t>dari</w:t>
-      </w:r>
-      <w:proofErr w:type="spellEnd"/>
-      <w:r>
-        <w:t xml:space="preserve"> </w:t>
-      </w:r>
-      <w:proofErr w:type="spellStart"/>
-      <w:r>
-        <w:t>pemodelan</w:t>
+        <w:t>terlibat</w:t>
       </w:r>
       <w:proofErr w:type="spellEnd"/>
       <w:r>
@@ -19437,14 +19716,6 @@
       </w:r>
       <w:proofErr w:type="spellStart"/>
       <w:r>
-        <w:t>konteks</w:t>
-      </w:r>
-      <w:proofErr w:type="spellEnd"/>
-      <w:r>
-        <w:t xml:space="preserve"> </w:t>
-      </w:r>
-      <w:proofErr w:type="spellStart"/>
-      <w:r>
         <w:t>pengembangan</w:t>
       </w:r>
       <w:proofErr w:type="spellEnd"/>
@@ -19483,125 +19754,34 @@
       <w:r>
         <w:t xml:space="preserve"> </w:t>
       </w:r>
-      <w:proofErr w:type="spellStart"/>
-      <w:r>
-        <w:t>adalah</w:t>
-      </w:r>
-      <w:proofErr w:type="spellEnd"/>
-      <w:r>
-        <w:t xml:space="preserve"> </w:t>
-      </w:r>
-      <w:proofErr w:type="spellStart"/>
-      <w:r>
-        <w:t>sebagai</w:t>
-      </w:r>
-      <w:proofErr w:type="spellEnd"/>
-      <w:r>
-        <w:t xml:space="preserve"> media </w:t>
-      </w:r>
-      <w:proofErr w:type="spellStart"/>
-      <w:r>
-        <w:t>visualisasi</w:t>
-      </w:r>
-      <w:proofErr w:type="spellEnd"/>
-      <w:r>
-        <w:t xml:space="preserve"> dan </w:t>
-      </w:r>
-      <w:proofErr w:type="spellStart"/>
-      <w:r>
-        <w:t>komunikasi</w:t>
-      </w:r>
-      <w:proofErr w:type="spellEnd"/>
-      <w:r>
-        <w:t xml:space="preserve"> </w:t>
-      </w:r>
-      <w:proofErr w:type="spellStart"/>
-      <w:r>
-        <w:t>antar</w:t>
-      </w:r>
-      <w:proofErr w:type="spellEnd"/>
-      <w:r>
-        <w:t xml:space="preserve"> </w:t>
-      </w:r>
-      <w:proofErr w:type="spellStart"/>
-      <w:r>
-        <w:t>berbagai</w:t>
-      </w:r>
-      <w:proofErr w:type="spellEnd"/>
-      <w:r>
-        <w:t xml:space="preserve"> </w:t>
-      </w:r>
-      <w:proofErr w:type="spellStart"/>
-      <w:r>
-        <w:t>pihak</w:t>
-      </w:r>
-      <w:proofErr w:type="spellEnd"/>
-      <w:r>
-        <w:t xml:space="preserve"> yang </w:t>
-      </w:r>
-      <w:proofErr w:type="spellStart"/>
-      <w:r>
-        <w:t>terlibat</w:t>
-      </w:r>
-      <w:proofErr w:type="spellEnd"/>
-      <w:r>
-        <w:t xml:space="preserve"> </w:t>
-      </w:r>
-      <w:proofErr w:type="spellStart"/>
-      <w:r>
-        <w:t>dalam</w:t>
-      </w:r>
-      <w:proofErr w:type="spellEnd"/>
-      <w:r>
-        <w:t xml:space="preserve"> </w:t>
-      </w:r>
-      <w:proofErr w:type="spellStart"/>
-      <w:r>
-        <w:t>pengembangan</w:t>
-      </w:r>
-      <w:proofErr w:type="spellEnd"/>
-      <w:r>
-        <w:t xml:space="preserve"> </w:t>
-      </w:r>
-      <w:proofErr w:type="spellStart"/>
-      <w:r>
-        <w:t>sistem</w:t>
-      </w:r>
-      <w:proofErr w:type="spellEnd"/>
-      <w:r>
-        <w:t xml:space="preserve"> </w:t>
-      </w:r>
-      <w:proofErr w:type="spellStart"/>
-      <w:r>
-        <w:t>atau</w:t>
-      </w:r>
-      <w:proofErr w:type="spellEnd"/>
-      <w:r>
-        <w:t xml:space="preserve"> </w:t>
-      </w:r>
-      <w:proofErr w:type="spellStart"/>
-      <w:r>
-        <w:t>perangkat</w:t>
-      </w:r>
-      <w:proofErr w:type="spellEnd"/>
-      <w:r>
-        <w:t xml:space="preserve"> </w:t>
-      </w:r>
-      <w:proofErr w:type="spellStart"/>
-      <w:r>
-        <w:t>lunak</w:t>
-      </w:r>
-      <w:proofErr w:type="spellEnd"/>
-      <w:r>
-        <w:t xml:space="preserve"> (</w:t>
-      </w:r>
-      <w:proofErr w:type="spellStart"/>
-      <w:r>
-        <w:t>Tohari</w:t>
-      </w:r>
-      <w:proofErr w:type="spellEnd"/>
-      <w:r>
-        <w:t>, 2014).</w:t>
+      <w:sdt>
+        <w:sdtPr>
+          <w:id w:val="-1107042790"/>
+          <w:citation/>
+        </w:sdtPr>
+        <w:sdtContent>
+          <w:r>
+            <w:fldChar w:fldCharType="begin"/>
+          </w:r>
+          <w:r>
+            <w:instrText xml:space="preserve"> CITATION Toh14 \l 1033 </w:instrText>
+          </w:r>
+          <w:r>
+            <w:fldChar w:fldCharType="separate"/>
+          </w:r>
+          <w:r>
+            <w:rPr>
+              <w:noProof/>
+            </w:rPr>
+            <w:t>(Tohari, 2014)</w:t>
+          </w:r>
+          <w:r>
+            <w:fldChar w:fldCharType="end"/>
+          </w:r>
+        </w:sdtContent>
+      </w:sdt>
+      <w:r>
+        <w:t>.</w:t>
       </w:r>
     </w:p>
     <w:p>
@@ -20734,60 +20914,63 @@
       </w:r>
       <w:proofErr w:type="spellStart"/>
       <w:r>
+        <w:t>sebagainya</w:t>
+      </w:r>
+      <w:proofErr w:type="spellEnd"/>
+      <w:r>
+        <w:t xml:space="preserve">. Aktor </w:t>
+      </w:r>
+      <w:proofErr w:type="spellStart"/>
+      <w:r>
+        <w:t>adalah</w:t>
+      </w:r>
+      <w:proofErr w:type="spellEnd"/>
+      <w:r>
+        <w:t xml:space="preserve"> </w:t>
+      </w:r>
+      <w:proofErr w:type="spellStart"/>
+      <w:r>
+        <w:t>sebuah</w:t>
+      </w:r>
+      <w:proofErr w:type="spellEnd"/>
+      <w:r>
+        <w:t xml:space="preserve"> </w:t>
+      </w:r>
+      <w:proofErr w:type="spellStart"/>
+      <w:r>
+        <w:t>entitas</w:t>
+      </w:r>
+      <w:proofErr w:type="spellEnd"/>
+      <w:r>
+        <w:t xml:space="preserve"> </w:t>
+      </w:r>
+      <w:proofErr w:type="spellStart"/>
+      <w:r>
+        <w:t>manusia</w:t>
+      </w:r>
+      <w:proofErr w:type="spellEnd"/>
+      <w:r>
+        <w:t xml:space="preserve"> </w:t>
+      </w:r>
+      <w:proofErr w:type="spellStart"/>
+      <w:r>
+        <w:t>atau</w:t>
+      </w:r>
+      <w:proofErr w:type="spellEnd"/>
+      <w:r>
+        <w:t xml:space="preserve"> </w:t>
+      </w:r>
+      <w:proofErr w:type="spellStart"/>
+      <w:r>
+        <w:t>mesin</w:t>
+      </w:r>
+      <w:proofErr w:type="spellEnd"/>
+      <w:r>
+        <w:t xml:space="preserve"> </w:t>
+      </w:r>
+      <w:r>
         <w:lastRenderedPageBreak/>
-        <w:t>sebagainya</w:t>
-      </w:r>
-      <w:proofErr w:type="spellEnd"/>
-      <w:r>
-        <w:t xml:space="preserve">. Aktor </w:t>
-      </w:r>
-      <w:proofErr w:type="spellStart"/>
-      <w:r>
-        <w:t>adalah</w:t>
-      </w:r>
-      <w:proofErr w:type="spellEnd"/>
-      <w:r>
-        <w:t xml:space="preserve"> </w:t>
-      </w:r>
-      <w:proofErr w:type="spellStart"/>
-      <w:r>
-        <w:t>sebuah</w:t>
-      </w:r>
-      <w:proofErr w:type="spellEnd"/>
-      <w:r>
-        <w:t xml:space="preserve"> </w:t>
-      </w:r>
-      <w:proofErr w:type="spellStart"/>
-      <w:r>
-        <w:t>entitas</w:t>
-      </w:r>
-      <w:proofErr w:type="spellEnd"/>
-      <w:r>
-        <w:t xml:space="preserve"> </w:t>
-      </w:r>
-      <w:proofErr w:type="spellStart"/>
-      <w:r>
-        <w:t>manusia</w:t>
-      </w:r>
-      <w:proofErr w:type="spellEnd"/>
-      <w:r>
-        <w:t xml:space="preserve"> </w:t>
-      </w:r>
-      <w:proofErr w:type="spellStart"/>
-      <w:r>
-        <w:t>atau</w:t>
-      </w:r>
-      <w:proofErr w:type="spellEnd"/>
-      <w:r>
-        <w:t xml:space="preserve"> </w:t>
-      </w:r>
-      <w:proofErr w:type="spellStart"/>
-      <w:r>
-        <w:t>mesin</w:t>
-      </w:r>
-      <w:proofErr w:type="spellEnd"/>
-      <w:r>
-        <w:t xml:space="preserve"> yang </w:t>
+        <w:t xml:space="preserve">yang </w:t>
       </w:r>
       <w:proofErr w:type="spellStart"/>
       <w:r>
@@ -23387,47 +23570,47 @@
                 <w:szCs w:val="24"/>
                 <w:lang w:val="en-ID" w:eastAsia="en-ID"/>
               </w:rPr>
+              <w:t>dengan</w:t>
+            </w:r>
+            <w:proofErr w:type="spellEnd"/>
+            <w:r>
+              <w:rPr>
+                <w:rFonts w:eastAsia="Times New Roman" w:cs="Times New Roman"/>
+                <w:color w:val="000000"/>
+                <w:szCs w:val="24"/>
+                <w:lang w:val="en-ID" w:eastAsia="en-ID"/>
+              </w:rPr>
+              <w:t xml:space="preserve"> </w:t>
+            </w:r>
+            <w:proofErr w:type="spellStart"/>
+            <w:r>
+              <w:rPr>
+                <w:rFonts w:eastAsia="Times New Roman" w:cs="Times New Roman"/>
+                <w:color w:val="000000"/>
+                <w:szCs w:val="24"/>
+                <w:lang w:val="en-ID" w:eastAsia="en-ID"/>
+              </w:rPr>
+              <w:t>objek</w:t>
+            </w:r>
+            <w:proofErr w:type="spellEnd"/>
+            <w:r>
+              <w:rPr>
+                <w:rFonts w:eastAsia="Times New Roman" w:cs="Times New Roman"/>
+                <w:color w:val="000000"/>
+                <w:szCs w:val="24"/>
+                <w:lang w:val="en-ID" w:eastAsia="en-ID"/>
+              </w:rPr>
+              <w:t xml:space="preserve"> </w:t>
+            </w:r>
+            <w:proofErr w:type="spellStart"/>
+            <w:r>
+              <w:rPr>
+                <w:rFonts w:eastAsia="Times New Roman" w:cs="Times New Roman"/>
+                <w:color w:val="000000"/>
+                <w:szCs w:val="24"/>
+                <w:lang w:val="en-ID" w:eastAsia="en-ID"/>
+              </w:rPr>
               <w:lastRenderedPageBreak/>
-              <w:t>dengan</w:t>
-            </w:r>
-            <w:proofErr w:type="spellEnd"/>
-            <w:r>
-              <w:rPr>
-                <w:rFonts w:eastAsia="Times New Roman" w:cs="Times New Roman"/>
-                <w:color w:val="000000"/>
-                <w:szCs w:val="24"/>
-                <w:lang w:val="en-ID" w:eastAsia="en-ID"/>
-              </w:rPr>
-              <w:t xml:space="preserve"> </w:t>
-            </w:r>
-            <w:proofErr w:type="spellStart"/>
-            <w:r>
-              <w:rPr>
-                <w:rFonts w:eastAsia="Times New Roman" w:cs="Times New Roman"/>
-                <w:color w:val="000000"/>
-                <w:szCs w:val="24"/>
-                <w:lang w:val="en-ID" w:eastAsia="en-ID"/>
-              </w:rPr>
-              <w:t>objek</w:t>
-            </w:r>
-            <w:proofErr w:type="spellEnd"/>
-            <w:r>
-              <w:rPr>
-                <w:rFonts w:eastAsia="Times New Roman" w:cs="Times New Roman"/>
-                <w:color w:val="000000"/>
-                <w:szCs w:val="24"/>
-                <w:lang w:val="en-ID" w:eastAsia="en-ID"/>
-              </w:rPr>
-              <w:t xml:space="preserve"> </w:t>
-            </w:r>
-            <w:proofErr w:type="spellStart"/>
-            <w:r>
-              <w:rPr>
-                <w:rFonts w:eastAsia="Times New Roman" w:cs="Times New Roman"/>
-                <w:color w:val="000000"/>
-                <w:szCs w:val="24"/>
-                <w:lang w:val="en-ID" w:eastAsia="en-ID"/>
-              </w:rPr>
               <w:t>lainnya</w:t>
             </w:r>
             <w:proofErr w:type="spellEnd"/>
@@ -34616,14 +34799,34 @@
       </w:r>
       <w:proofErr w:type="spellEnd"/>
       <w:r>
-        <w:t xml:space="preserve"> (LKT) (Irawa</w:t>
-      </w:r>
-      <w:r>
-        <w:t>t</w:t>
-      </w:r>
-      <w:r>
-        <w:t>i &amp; THR, 2012)</w:t>
-      </w:r>
+        <w:t xml:space="preserve"> (LKT) </w:t>
+      </w:r>
+      <w:sdt>
+        <w:sdtPr>
+          <w:id w:val="-1564949438"/>
+          <w:citation/>
+        </w:sdtPr>
+        <w:sdtContent>
+          <w:r>
+            <w:fldChar w:fldCharType="begin"/>
+          </w:r>
+          <w:r>
+            <w:instrText xml:space="preserve"> CITATION Ira12 \l 1033 </w:instrText>
+          </w:r>
+          <w:r>
+            <w:fldChar w:fldCharType="separate"/>
+          </w:r>
+          <w:r>
+            <w:rPr>
+              <w:noProof/>
+            </w:rPr>
+            <w:t>(Irawati, 2012)</w:t>
+          </w:r>
+          <w:r>
+            <w:fldChar w:fldCharType="end"/>
+          </w:r>
+        </w:sdtContent>
+      </w:sdt>
       <w:r>
         <w:t>.</w:t>
       </w:r>
@@ -38168,9 +38371,12 @@
       </w:r>
       <w:proofErr w:type="spellStart"/>
       <w:r>
-        <w:t>percabangan.</w:t>
-      </w:r>
-      <w:proofErr w:type="spellEnd"/>
+        <w:t>percabangan</w:t>
+      </w:r>
+      <w:proofErr w:type="spellEnd"/>
+      <w:r>
+        <w:t>.</w:t>
+      </w:r>
     </w:p>
     <w:p>
       <w:pPr>
@@ -38528,6 +38734,9 @@
         <w:jc w:val="center"/>
       </w:pPr>
       <w:r>
+        <w:rPr>
+          <w:noProof/>
+        </w:rPr>
         <w:drawing>
           <wp:inline distT="0" distB="0" distL="0" distR="0" wp14:anchorId="076A9089" wp14:editId="4419BE7F">
             <wp:extent cx="2144268" cy="2803585"/>
@@ -40566,10 +40775,7 @@
       </w:r>
       <w:proofErr w:type="spellEnd"/>
       <w:r>
-        <w:t xml:space="preserve"> UAT</w:t>
-      </w:r>
-      <w:r>
-        <w:t xml:space="preserve"> </w:t>
+        <w:t xml:space="preserve"> UAT </w:t>
       </w:r>
       <w:bookmarkEnd w:id="14"/>
     </w:p>
@@ -43826,11 +44032,11 @@
       </w:r>
       <w:proofErr w:type="spellEnd"/>
       <w:r>
-        <w:t xml:space="preserve"> b</w:t>
-      </w:r>
-      <w:proofErr w:type="spellStart"/>
-      <w:r>
-        <w:t>antuan</w:t>
+        <w:t xml:space="preserve"> </w:t>
+      </w:r>
+      <w:proofErr w:type="spellStart"/>
+      <w:r>
+        <w:t>bantuan</w:t>
       </w:r>
       <w:proofErr w:type="spellEnd"/>
       <w:r>
@@ -46681,11 +46887,11 @@
       </w:r>
       <w:proofErr w:type="spellEnd"/>
       <w:r>
-        <w:t xml:space="preserve"> u</w:t>
-      </w:r>
-      <w:proofErr w:type="spellStart"/>
-      <w:r>
-        <w:t>ntuk</w:t>
+        <w:t xml:space="preserve"> </w:t>
+      </w:r>
+      <w:proofErr w:type="spellStart"/>
+      <w:r>
+        <w:t>untuk</w:t>
       </w:r>
       <w:proofErr w:type="spellEnd"/>
       <w:r>
@@ -46781,89 +46987,62 @@
       <w:pPr>
         <w:pStyle w:val="ListParagraph"/>
         <w:spacing w:before="240" w:line="360" w:lineRule="auto"/>
-        <w:ind w:left="450" w:firstLine="630"/>
+        <w:ind w:left="450" w:hanging="24"/>
         <w:rPr>
           <w:b/>
           <w:bCs/>
         </w:rPr>
       </w:pPr>
-      <w:proofErr w:type="spellStart"/>
-      <w:r>
-        <w:t>Berisi</w:t>
-      </w:r>
-      <w:proofErr w:type="spellEnd"/>
-      <w:r>
-        <w:t xml:space="preserve"> </w:t>
-      </w:r>
-      <w:proofErr w:type="spellStart"/>
-      <w:r>
-        <w:t>jadwal</w:t>
-      </w:r>
-      <w:proofErr w:type="spellEnd"/>
-      <w:r>
-        <w:t xml:space="preserve"> </w:t>
-      </w:r>
-      <w:proofErr w:type="spellStart"/>
-      <w:r>
-        <w:t>kegiatan</w:t>
-      </w:r>
-      <w:proofErr w:type="spellEnd"/>
-      <w:r>
-        <w:t xml:space="preserve"> </w:t>
-      </w:r>
-      <w:proofErr w:type="spellStart"/>
-      <w:r>
-        <w:t>selama</w:t>
-      </w:r>
-      <w:proofErr w:type="spellEnd"/>
-      <w:r>
-        <w:t xml:space="preserve"> 4 </w:t>
-      </w:r>
-      <w:proofErr w:type="spellStart"/>
-      <w:r>
-        <w:t>bulan</w:t>
-      </w:r>
-      <w:proofErr w:type="spellEnd"/>
-      <w:r>
-        <w:t xml:space="preserve"> </w:t>
-      </w:r>
-      <w:proofErr w:type="spellStart"/>
-      <w:r>
-        <w:t>rfghtergergre</w:t>
-      </w:r>
-      <w:proofErr w:type="spellEnd"/>
-      <w:r>
-        <w:t xml:space="preserve"> </w:t>
-      </w:r>
-      <w:proofErr w:type="spellStart"/>
-      <w:r>
-        <w:t>rfghtergergre</w:t>
-      </w:r>
-      <w:proofErr w:type="spellEnd"/>
-      <w:r>
-        <w:t xml:space="preserve"> </w:t>
-      </w:r>
-      <w:proofErr w:type="spellStart"/>
-      <w:r>
-        <w:t>rfghtergergre</w:t>
-      </w:r>
-      <w:proofErr w:type="spellEnd"/>
-      <w:r>
-        <w:t xml:space="preserve"> </w:t>
-      </w:r>
-      <w:proofErr w:type="spellStart"/>
-      <w:r>
-        <w:t>rfghtergergre</w:t>
-      </w:r>
-      <w:proofErr w:type="spellEnd"/>
-      <w:r>
-        <w:t xml:space="preserve"> </w:t>
-      </w:r>
-      <w:proofErr w:type="spellStart"/>
-      <w:r>
-        <w:t>rfghtergergre</w:t>
-      </w:r>
-      <w:proofErr w:type="spellEnd"/>
+      <w:r>
+        <w:drawing>
+          <wp:inline distT="0" distB="0" distL="0" distR="0" wp14:anchorId="67ED32DE" wp14:editId="18B84E85">
+            <wp:extent cx="4762500" cy="2733089"/>
+            <wp:effectExtent l="0" t="0" r="0" b="0"/>
+            <wp:docPr id="33" name="Picture 33"/>
+            <wp:cNvGraphicFramePr>
+              <a:graphicFrameLocks xmlns:a="http://schemas.openxmlformats.org/drawingml/2006/main" noChangeAspect="1"/>
+            </wp:cNvGraphicFramePr>
+            <a:graphic xmlns:a="http://schemas.openxmlformats.org/drawingml/2006/main">
+              <a:graphicData uri="http://schemas.openxmlformats.org/drawingml/2006/picture">
+                <pic:pic xmlns:pic="http://schemas.openxmlformats.org/drawingml/2006/picture">
+                  <pic:nvPicPr>
+                    <pic:cNvPr id="0" name="Picture 1"/>
+                    <pic:cNvPicPr>
+                      <a:picLocks noChangeAspect="1" noChangeArrowheads="1"/>
+                    </pic:cNvPicPr>
+                  </pic:nvPicPr>
+                  <pic:blipFill>
+                    <a:blip r:embed="rId57">
+                      <a:extLst>
+                        <a:ext uri="{28A0092B-C50C-407E-A947-70E740481C1C}">
+                          <a14:useLocalDpi xmlns:a14="http://schemas.microsoft.com/office/drawing/2010/main" val="0"/>
+                        </a:ext>
+                      </a:extLst>
+                    </a:blip>
+                    <a:srcRect/>
+                    <a:stretch>
+                      <a:fillRect/>
+                    </a:stretch>
+                  </pic:blipFill>
+                  <pic:spPr bwMode="auto">
+                    <a:xfrm>
+                      <a:off x="0" y="0"/>
+                      <a:ext cx="4763852" cy="2733865"/>
+                    </a:xfrm>
+                    <a:prstGeom prst="rect">
+                      <a:avLst/>
+                    </a:prstGeom>
+                    <a:noFill/>
+                    <a:ln>
+                      <a:noFill/>
+                    </a:ln>
+                  </pic:spPr>
+                </pic:pic>
+              </a:graphicData>
+            </a:graphic>
+          </wp:inline>
+        </w:drawing>
+      </w:r>
       <w:r>
         <w:rPr>
           <w:b/>
@@ -46941,6 +47120,35 @@
         <w:rPr>
           <w:noProof/>
         </w:rPr>
+        <w:t xml:space="preserve">Irawati, D. A. (2012). </w:t>
+      </w:r>
+      <w:r>
+        <w:rPr>
+          <w:i/>
+          <w:iCs/>
+          <w:noProof/>
+        </w:rPr>
+        <w:t>Buku Ajar Interaksi Manusia dan Komputer.</w:t>
+      </w:r>
+      <w:r>
+        <w:rPr>
+          <w:noProof/>
+        </w:rPr>
+        <w:t xml:space="preserve"> Malang: Politeknik Negeri Malang.</w:t>
+      </w:r>
+    </w:p>
+    <w:p>
+      <w:pPr>
+        <w:pStyle w:val="Bibliography"/>
+        <w:ind w:left="720" w:hanging="720"/>
+        <w:rPr>
+          <w:noProof/>
+        </w:rPr>
+      </w:pPr>
+      <w:r>
+        <w:rPr>
+          <w:noProof/>
+        </w:rPr>
         <w:t xml:space="preserve">Kustiyahningsih , Y., &amp; Anamisa, D. R. (2020). </w:t>
       </w:r>
       <w:r>
@@ -47007,7 +47215,7 @@
           <w:iCs/>
           <w:noProof/>
         </w:rPr>
-        <w:t>JURTI (Jurusan Teknologi Informasi dan Komunikasi, II</w:t>
+        <w:t>JURTI (Jurusan Teknologi Informasi dan Komunikasi), II</w:t>
       </w:r>
       <w:r>
         <w:rPr>
@@ -47017,12 +47225,215 @@
       </w:r>
     </w:p>
     <w:p>
+      <w:pPr>
+        <w:pStyle w:val="Bibliography"/>
+        <w:ind w:left="720" w:hanging="720"/>
+        <w:rPr>
+          <w:noProof/>
+        </w:rPr>
+      </w:pPr>
+      <w:r>
+        <w:rPr>
+          <w:noProof/>
+        </w:rPr>
+        <w:t xml:space="preserve">Mulyani, S. (2016). </w:t>
+      </w:r>
+      <w:r>
+        <w:rPr>
+          <w:i/>
+          <w:iCs/>
+          <w:noProof/>
+        </w:rPr>
+        <w:t>Analisis dan Perancangan Sistem Informasi Manajemen Keuangan Daerah Notasi Pemodelan Unfied Modeling Language (UML).</w:t>
+      </w:r>
+      <w:r>
+        <w:rPr>
+          <w:noProof/>
+        </w:rPr>
+        <w:t xml:space="preserve"> Bandung: Abdi Sistemaika.</w:t>
+      </w:r>
+    </w:p>
+    <w:p>
+      <w:pPr>
+        <w:pStyle w:val="Bibliography"/>
+        <w:ind w:left="720" w:hanging="720"/>
+        <w:rPr>
+          <w:noProof/>
+        </w:rPr>
+      </w:pPr>
+      <w:r>
+        <w:rPr>
+          <w:noProof/>
+        </w:rPr>
+        <w:t xml:space="preserve">Nugraha, P. G. (2021). RANCANG BANGUN SISTEM INFORMASI SOFTWARE POINT OF SALE (POS) DENGAN METODE WATERFALL BERBASIS WEB. </w:t>
+      </w:r>
+      <w:r>
+        <w:rPr>
+          <w:i/>
+          <w:iCs/>
+          <w:noProof/>
+        </w:rPr>
+        <w:t>Jurnal Sains dan Teknologi</w:t>
+      </w:r>
+      <w:r>
+        <w:rPr>
+          <w:noProof/>
+        </w:rPr>
+        <w:t>, 92-103.</w:t>
+      </w:r>
+    </w:p>
+    <w:p>
+      <w:pPr>
+        <w:pStyle w:val="Bibliography"/>
+        <w:ind w:left="720" w:hanging="720"/>
+        <w:rPr>
+          <w:noProof/>
+        </w:rPr>
+      </w:pPr>
+      <w:r>
+        <w:rPr>
+          <w:noProof/>
+        </w:rPr>
+        <w:t xml:space="preserve">Presman, R. (2015). </w:t>
+      </w:r>
+      <w:r>
+        <w:rPr>
+          <w:i/>
+          <w:iCs/>
+          <w:noProof/>
+        </w:rPr>
+        <w:t>Rekayasa Perangkat Lunak.</w:t>
+      </w:r>
+      <w:r>
+        <w:rPr>
+          <w:noProof/>
+        </w:rPr>
+        <w:t xml:space="preserve"> Yogyakarta: ANDI Offset.</w:t>
+      </w:r>
+    </w:p>
+    <w:p>
+      <w:pPr>
+        <w:pStyle w:val="Bibliography"/>
+        <w:ind w:left="720" w:hanging="720"/>
+        <w:rPr>
+          <w:noProof/>
+        </w:rPr>
+      </w:pPr>
+      <w:r>
+        <w:rPr>
+          <w:noProof/>
+        </w:rPr>
+        <w:t xml:space="preserve">Situmorang, T. E. (2019). Perancangan Aplikasi Pengujian Validitas dan Reliabilitas Instrumen Penelitian. </w:t>
+      </w:r>
+      <w:r>
+        <w:rPr>
+          <w:i/>
+          <w:iCs/>
+          <w:noProof/>
+        </w:rPr>
+        <w:t>KAKIFIKOM (KUMPULAN ARTIKEL KARYA ILMIAH FAKULTAS ILMU KOMPUTER), 01</w:t>
+      </w:r>
+      <w:r>
+        <w:rPr>
+          <w:noProof/>
+        </w:rPr>
+        <w:t>, 54-58.</w:t>
+      </w:r>
+    </w:p>
+    <w:p>
+      <w:pPr>
+        <w:pStyle w:val="Bibliography"/>
+        <w:ind w:left="720" w:hanging="720"/>
+        <w:rPr>
+          <w:noProof/>
+        </w:rPr>
+      </w:pPr>
+      <w:r>
+        <w:rPr>
+          <w:noProof/>
+        </w:rPr>
+        <w:t xml:space="preserve">Sulistyanto, H. (2017). URGENSI PENGUJIAN PADA KEMAJEMUKAN PERANGKAT LUNAK DALAM MULTI PERSPEKTIF. </w:t>
+      </w:r>
+      <w:r>
+        <w:rPr>
+          <w:i/>
+          <w:iCs/>
+          <w:noProof/>
+        </w:rPr>
+        <w:t>Komuniti : Jurnal Komunikasi dan Teknologi Informasi</w:t>
+      </w:r>
+      <w:r>
+        <w:rPr>
+          <w:noProof/>
+        </w:rPr>
+        <w:t>, 65-74.</w:t>
+      </w:r>
+    </w:p>
+    <w:p>
+      <w:pPr>
+        <w:pStyle w:val="Bibliography"/>
+        <w:ind w:left="720" w:hanging="720"/>
+        <w:rPr>
+          <w:noProof/>
+        </w:rPr>
+      </w:pPr>
+      <w:r>
+        <w:rPr>
+          <w:noProof/>
+        </w:rPr>
+        <w:t xml:space="preserve">Tohari, H. (2014). </w:t>
+      </w:r>
+      <w:r>
+        <w:rPr>
+          <w:i/>
+          <w:iCs/>
+          <w:noProof/>
+        </w:rPr>
+        <w:t>Analisa Serta Perancangan Sistem Informasi Melalui Pendekatan UML.</w:t>
+      </w:r>
+      <w:r>
+        <w:rPr>
+          <w:noProof/>
+        </w:rPr>
+        <w:t xml:space="preserve"> Yogyakarta: ANDI Offset.</w:t>
+      </w:r>
+    </w:p>
+    <w:p>
+      <w:pPr>
+        <w:pStyle w:val="Bibliography"/>
+        <w:ind w:left="720" w:hanging="720"/>
+        <w:rPr>
+          <w:noProof/>
+        </w:rPr>
+      </w:pPr>
+      <w:r>
+        <w:rPr>
+          <w:noProof/>
+        </w:rPr>
+        <w:t xml:space="preserve">Yusuf, M. A. (2014). </w:t>
+      </w:r>
+      <w:r>
+        <w:rPr>
+          <w:i/>
+          <w:iCs/>
+          <w:noProof/>
+        </w:rPr>
+        <w:t>Metode Penelitian Kuantiatif, Kualitatif &amp; Penelitan Gabungan.</w:t>
+      </w:r>
+      <w:r>
+        <w:rPr>
+          <w:noProof/>
+        </w:rPr>
+        <w:t xml:space="preserve"> Jakarta: Kencana.</w:t>
+      </w:r>
+    </w:p>
+    <w:p>
       <w:r>
         <w:fldChar w:fldCharType="end"/>
       </w:r>
     </w:p>
     <w:sectPr>
-      <w:footerReference w:type="default" r:id="rId57"/>
+      <w:footerReference w:type="default" r:id="rId58"/>
       <w:pgSz w:w="11906" w:h="16838" w:code="9"/>
       <w:pgMar w:top="2268" w:right="1701" w:bottom="1701" w:left="2268" w:header="709" w:footer="709" w:gutter="0"/>
       <w:pgNumType w:start="1"/>
@@ -55405,39 +55816,6 @@
 <file path=customXml/item1.xml><?xml version="1.0" encoding="utf-8"?>
 <b:Sources xmlns:b="http://schemas.openxmlformats.org/officeDocument/2006/bibliography" xmlns="http://schemas.openxmlformats.org/officeDocument/2006/bibliography" SelectedStyle="\APASixthEditionOfficeOnline.xsl" StyleName="APA" Version="6">
   <b:Source>
-    <b:Tag>Maf18</b:Tag>
-    <b:SourceType>JournalArticle</b:SourceType>
-    <b:Guid>{4A20B4FD-266B-4137-BB7A-38432971E01A}</b:Guid>
-    <b:Title>Sistem Pendukung Keputusan Penerima Bantuan Sosial Daerah Kutai Kartanegara Menggunakan Metode Electre</b:Title>
-    <b:Year>2018</b:Year>
-    <b:Month>Juni</b:Month>
-    <b:JournalName>JURTI (Jurusan Teknologi Informasi dan Komunikasi</b:JournalName>
-    <b:Pages>9-16</b:Pages>
-    <b:Author>
-      <b:Author>
-        <b:NameList>
-          <b:Person>
-            <b:Last>Maffirotin</b:Last>
-            <b:Middle>Mutia</b:Middle>
-            <b:First>Shiva</b:First>
-          </b:Person>
-          <b:Person>
-            <b:Last>Wati</b:Last>
-            <b:First>Masna</b:First>
-          </b:Person>
-          <b:Person>
-            <b:Last>Setyadi</b:Last>
-            <b:Middle>Jati</b:Middle>
-            <b:First>Hario</b:First>
-          </b:Person>
-        </b:NameList>
-      </b:Author>
-    </b:Author>
-    <b:City>Samarinda</b:City>
-    <b:Volume>II</b:Volume>
-    <b:RefOrder>3</b:RefOrder>
-  </b:Source>
-  <b:Source>
     <b:Tag>Lub22</b:Tag>
     <b:SourceType>Book</b:SourceType>
     <b:Guid>{A4A17879-98BF-48B8-B4C5-9D329A97E257}</b:Guid>
@@ -55478,7 +55856,7 @@
         </b:NameList>
       </b:Author>
     </b:Author>
-    <b:RefOrder>4</b:RefOrder>
+    <b:RefOrder>12</b:RefOrder>
   </b:Source>
   <b:Source>
     <b:Tag>Ang17</b:Tag>
@@ -55530,11 +55908,209 @@
     </b:Author>
     <b:RefOrder>2</b:RefOrder>
   </b:Source>
+  <b:Source>
+    <b:Tag>Yus14</b:Tag>
+    <b:SourceType>Book</b:SourceType>
+    <b:Guid>{76F7D17D-0D45-4C77-9B8A-7E0A6C56DDC5}</b:Guid>
+    <b:Title>Metode Penelitian Kuantiatif, Kualitatif &amp; Penelitan Gabungan</b:Title>
+    <b:Year>2014</b:Year>
+    <b:City>Jakarta</b:City>
+    <b:Publisher>Kencana</b:Publisher>
+    <b:Author>
+      <b:Author>
+        <b:NameList>
+          <b:Person>
+            <b:Last>Yusuf</b:Last>
+            <b:First>M.</b:First>
+            <b:Middle>A.</b:Middle>
+          </b:Person>
+        </b:NameList>
+      </b:Author>
+    </b:Author>
+    <b:RefOrder>4</b:RefOrder>
+  </b:Source>
+  <b:Source>
+    <b:Tag>Maf18</b:Tag>
+    <b:SourceType>JournalArticle</b:SourceType>
+    <b:Guid>{010E0938-5EFD-44BD-AFCE-3CFB62F6E0D8}</b:Guid>
+    <b:Title>Sistem Pendukung Keputusan Penerima Bantuan Sosial Daerah Kutai Kartanegara Menggunakan Metode Electre</b:Title>
+    <b:Year>2018</b:Year>
+    <b:Month>Juni</b:Month>
+    <b:JournalName>JURTI (Jurusan Teknologi Informasi dan Komunikasi)</b:JournalName>
+    <b:Pages>9-16</b:Pages>
+    <b:Author>
+      <b:Author>
+        <b:NameList>
+          <b:Person>
+            <b:Last>Maffirotin</b:Last>
+            <b:Middle>Mutia</b:Middle>
+            <b:First>Shiva</b:First>
+          </b:Person>
+          <b:Person>
+            <b:Last>Wati</b:Last>
+            <b:First>Masna</b:First>
+          </b:Person>
+          <b:Person>
+            <b:Last>Setyadi</b:Last>
+            <b:Middle>Jati</b:Middle>
+            <b:First>Hario</b:First>
+          </b:Person>
+        </b:NameList>
+      </b:Author>
+    </b:Author>
+    <b:City>Samarinda</b:City>
+    <b:Volume>II</b:Volume>
+    <b:RefOrder>3</b:RefOrder>
+  </b:Source>
+  <b:Source>
+    <b:Tag>Tog19</b:Tag>
+    <b:SourceType>JournalArticle</b:SourceType>
+    <b:Guid>{1ECD4B8D-1AB2-4E4C-8488-E8AEF6DFD722}</b:Guid>
+    <b:Author>
+      <b:Author>
+        <b:NameList>
+          <b:Person>
+            <b:Last>Situmorang</b:Last>
+            <b:Middle>Evando</b:Middle>
+            <b:First>Togu</b:First>
+          </b:Person>
+        </b:NameList>
+      </b:Author>
+    </b:Author>
+    <b:Title>Perancangan Aplikasi Pengujian Validitas dan Reliabilitas Instrumen Penelitian</b:Title>
+    <b:JournalName>KAKIFIKOM (KUMPULAN ARTIKEL KARYA ILMIAH FAKULTAS ILMU KOMPUTER)</b:JournalName>
+    <b:Year>2019</b:Year>
+    <b:Pages>54-58</b:Pages>
+    <b:Volume>01</b:Volume>
+    <b:RefOrder>5</b:RefOrder>
+  </b:Source>
+  <b:Source>
+    <b:Tag>Mul16</b:Tag>
+    <b:SourceType>Book</b:SourceType>
+    <b:Guid>{970CE9A6-14F1-4EA3-B978-916547027C38}</b:Guid>
+    <b:Title>Analisis dan Perancangan Sistem Informasi Manajemen Keuangan Daerah Notasi Pemodelan Unfied Modeling Language (UML)</b:Title>
+    <b:Year>2016</b:Year>
+    <b:Author>
+      <b:Author>
+        <b:NameList>
+          <b:Person>
+            <b:Last>Mulyani</b:Last>
+            <b:First>S.</b:First>
+          </b:Person>
+        </b:NameList>
+      </b:Author>
+    </b:Author>
+    <b:City>Bandung</b:City>
+    <b:Publisher>Abdi Sistemaika</b:Publisher>
+    <b:RefOrder>6</b:RefOrder>
+  </b:Source>
+  <b:Source>
+    <b:Tag>Nug21</b:Tag>
+    <b:SourceType>JournalArticle</b:SourceType>
+    <b:Guid>{94911EF9-8BD2-4FE2-A47F-405405FE7F3E}</b:Guid>
+    <b:Title>RANCANG BANGUN SISTEM INFORMASI SOFTWARE POINT OF SALE (POS) DENGAN METODE WATERFALL BERBASIS WEB</b:Title>
+    <b:Year>2021</b:Year>
+    <b:JournalName>Jurnal Sains dan Teknologi</b:JournalName>
+    <b:Pages>92-103</b:Pages>
+    <b:Author>
+      <b:Author>
+        <b:NameList>
+          <b:Person>
+            <b:Last>Nugraha</b:Last>
+            <b:Middle>Gede Surya Cipta</b:Middle>
+            <b:First>Putu</b:First>
+          </b:Person>
+        </b:NameList>
+      </b:Author>
+    </b:Author>
+    <b:RefOrder>8</b:RefOrder>
+  </b:Source>
+  <b:Source>
+    <b:Tag>Toh14</b:Tag>
+    <b:SourceType>Book</b:SourceType>
+    <b:Guid>{E42B53CB-7DD7-4C90-80E7-850069A34C77}</b:Guid>
+    <b:Author>
+      <b:Author>
+        <b:NameList>
+          <b:Person>
+            <b:Last>Tohari</b:Last>
+            <b:First>H</b:First>
+          </b:Person>
+        </b:NameList>
+      </b:Author>
+    </b:Author>
+    <b:Title>Analisa Serta Perancangan Sistem Informasi Melalui Pendekatan UML</b:Title>
+    <b:Year>2014</b:Year>
+    <b:City>Yogyakarta</b:City>
+    <b:Publisher>ANDI Offset</b:Publisher>
+    <b:RefOrder>9</b:RefOrder>
+  </b:Source>
+  <b:Source>
+    <b:Tag>Pre15</b:Tag>
+    <b:SourceType>Book</b:SourceType>
+    <b:Guid>{778E80A7-FD6A-4658-AB81-F698E4C61583}</b:Guid>
+    <b:Author>
+      <b:Author>
+        <b:NameList>
+          <b:Person>
+            <b:Last>Presman</b:Last>
+            <b:First>R.</b:First>
+          </b:Person>
+        </b:NameList>
+      </b:Author>
+    </b:Author>
+    <b:Title>Rekayasa Perangkat Lunak</b:Title>
+    <b:Year>2015</b:Year>
+    <b:City>Yogyakarta</b:City>
+    <b:Publisher>ANDI Offset</b:Publisher>
+    <b:RefOrder>7</b:RefOrder>
+  </b:Source>
+  <b:Source>
+    <b:Tag>Ira12</b:Tag>
+    <b:SourceType>Book</b:SourceType>
+    <b:Guid>{B27E2A54-9F0A-41F7-AD52-8F5B9926CAD7}</b:Guid>
+    <b:Author>
+      <b:Author>
+        <b:NameList>
+          <b:Person>
+            <b:Last>Irawati</b:Last>
+            <b:First>D.</b:First>
+            <b:Middle>A., &amp; THR, A. R.</b:Middle>
+          </b:Person>
+        </b:NameList>
+      </b:Author>
+    </b:Author>
+    <b:Title>Buku Ajar Interaksi Manusia dan Komputer</b:Title>
+    <b:Year>2012</b:Year>
+    <b:City>Malang</b:City>
+    <b:Publisher>Politeknik Negeri Malang</b:Publisher>
+    <b:RefOrder>10</b:RefOrder>
+  </b:Source>
+  <b:Source>
+    <b:Tag>Sul17</b:Tag>
+    <b:SourceType>JournalArticle</b:SourceType>
+    <b:Guid>{2CFF07BA-361C-4415-AC67-0C6CFDB1AC41}</b:Guid>
+    <b:Title>URGENSI PENGUJIAN PADA KEMAJEMUKAN PERANGKAT LUNAK DALAM MULTI PERSPEKTIF</b:Title>
+    <b:Year>2017</b:Year>
+    <b:Author>
+      <b:Author>
+        <b:NameList>
+          <b:Person>
+            <b:Last>Sulistyanto</b:Last>
+            <b:First>Hernawan.</b:First>
+          </b:Person>
+        </b:NameList>
+      </b:Author>
+    </b:Author>
+    <b:JournalName>Komuniti : Jurnal Komunikasi dan Teknologi Informasi</b:JournalName>
+    <b:Pages>65-74</b:Pages>
+    <b:RefOrder>11</b:RefOrder>
+  </b:Source>
 </b:Sources>
 </file>
 
 <file path=customXml/itemProps1.xml><?xml version="1.0" encoding="utf-8"?>
-<ds:datastoreItem xmlns:ds="http://schemas.openxmlformats.org/officeDocument/2006/customXml" ds:itemID="{B409BFC1-8F9F-4DAB-8FB4-618F2B9E3E11}">
+<ds:datastoreItem xmlns:ds="http://schemas.openxmlformats.org/officeDocument/2006/customXml" ds:itemID="{BB71AF2A-DBF0-47F6-8B47-9C3744166759}">
   <ds:schemaRefs>
     <ds:schemaRef ds:uri="http://schemas.openxmlformats.org/officeDocument/2006/bibliography"/>
   </ds:schemaRefs>
